--- a/tariff-reference/create_tariff_schedule/output/schedule/schedule_14.docx
+++ b/tariff-reference/create_tariff_schedule/output/schedule/schedule_14.docx
@@ -33,7 +33,7 @@
         </w:trPr>
         <w:tc>
           <w:tcPr>
-            <w:tcW w:w="800" w:type="pct"/>
+            <w:tcW w:w="650" w:type="pct"/>
           </w:tcPr>
           <w:p>
             <w:pPr>
@@ -46,7 +46,7 @@
         </w:tc>
         <w:tc>
           <w:tcPr>
-            <w:tcW w:w="1350" w:type="pct"/>
+            <w:tcW w:w="1150" w:type="pct"/>
             <w:tcBorders>
               <w:left w:val="single" w:sz="12" w:space="0" w:color="000000" w:themeColor="text1"/>
               <w:right w:val="single" w:sz="12" w:space="0" w:color="000000" w:themeColor="text1"/>
@@ -64,7 +64,7 @@
         </w:tc>
         <w:tc>
           <w:tcPr>
-            <w:tcW w:w="1050" w:type="pct"/>
+            <w:tcW w:w="1080" w:type="pct"/>
             <w:tcBorders>
               <w:left w:val="single" w:sz="12" w:space="0" w:color="000000" w:themeColor="text1"/>
               <w:left w:val="single" w:sz="12" w:space="0" w:color="000000" w:themeColor="text1"/>
@@ -82,7 +82,7 @@
         </w:tc>
         <w:tc>
           <w:tcPr>
-            <w:tcW w:w="1800" w:type="pct"/>
+            <w:tcW w:w="2120" w:type="pct"/>
           </w:tcPr>
           <w:p>
             <w:pPr>
@@ -135,33 +135,11 @@
               </w:tabs>
               <w:jc w:val="left"/>
             </w:pPr>
-            <!--<w:r>
-              <w:t><w:r><w:t></w:t></w:r></w:t>
-            </w:r>//-->
             <w:r>
               <w:t/>
             </w:r>
           </w:p>
         </w:tc>
-        <!--
-        <w:tc>
-          <w:tcPr>
-            <w:tcBorders>
-              <w:top w:val="single" w:sz="4" w:space="0" w:color="A6A6A6" w:themeColor="background1" w:themeShade="A6"/>
-              <w:right w:val="single" w:sz="4" w:space="0" w:color="000000" w:themeColor="text1"/>
-            </w:tcBorders>
-          </w:tcPr>
-          <w:p>
-            <w:pPr>
-              <w:pStyle w:val="NormalinTable"/>
-              <w:jc w:val="center"/>
-            </w:pPr>
-            <w:r>
-              <w:t>{LBASE}</w:t>
-            </w:r>
-          </w:p>
-        </w:tc>
-        //-->
         <w:tc>
           <w:tcPr>
             <w:tcBorders>
@@ -175,12 +153,6 @@
               <w:pStyle w:val="NormalinTable"/>
               <w:jc w:val="left"/>
             </w:pPr>
-            <!--<w:r>
-              <w:t>{xNOTES}</w:t>
-            </w:r>//-->
-            <w:r>
-              <w:t/>
-            </w:r>
           </w:p>
         </w:tc>
         <w:tc>
@@ -213,7 +185,6 @@
                 <w:b/>
               </w:rPr>
               <w:t>Vegetable materials of a kind used primarily for plaiting (for example, bamboos, rattans, reeds, rushes, osier, raffia, cleaned, bleached or dyed cereal straw, and lime bark)</w:t>
-               : 80
               <!--{FOOT}//-->
             </w:r>
           </w:p>
@@ -239,7 +210,7 @@
               <w:rPr>
                 <w:b/>
               </w:rPr>
-              <w:t>1401 10 00</w:t>
+              <w:t>1401 10</w:t>
             </w:r>
           </w:p>
         </w:tc>
@@ -259,33 +230,11 @@
               </w:tabs>
               <w:jc w:val="left"/>
             </w:pPr>
-            <!--<w:r>
-              <w:t><w:r><w:t></w:t></w:r></w:t>
-            </w:r>//-->
             <w:r>
-              <w:t/>
+              <w:t>0.0%</w:t>
             </w:r>
           </w:p>
         </w:tc>
-        <!--
-        <w:tc>
-          <w:tcPr>
-            <w:tcBorders>
-              <w:top w:val="single" w:sz="4" w:space="0" w:color="A6A6A6" w:themeColor="background1" w:themeShade="A6"/>
-              <w:right w:val="single" w:sz="4" w:space="0" w:color="000000" w:themeColor="text1"/>
-            </w:tcBorders>
-          </w:tcPr>
-          <w:p>
-            <w:pPr>
-              <w:pStyle w:val="NormalinTable"/>
-              <w:jc w:val="center"/>
-            </w:pPr>
-            <w:r>
-              <w:t>{LBASE}</w:t>
-            </w:r>
-          </w:p>
-        </w:tc>
-        //-->
         <w:tc>
           <w:tcPr>
             <w:tcBorders>
@@ -299,9 +248,6 @@
               <w:pStyle w:val="NormalinTable"/>
               <w:jc w:val="left"/>
             </w:pPr>
-            <!--<w:r>
-              <w:t>{xNOTES}</w:t>
-            </w:r>//-->
             <w:r>
               <w:t/>
             </w:r>
@@ -339,7 +285,6 @@
               <w:t>-</w:t>
               <w:tab/>
               <w:t>Bamboos</w:t>
-               : 80
               <!--{FOOT}//-->
             </w:r>
           </w:p>
@@ -365,7 +310,7 @@
               <w:rPr>
                 <w:b/>
               </w:rPr>
-              <w:t>1401 20 00</w:t>
+              <w:t>1401 20</w:t>
             </w:r>
           </w:p>
         </w:tc>
@@ -385,33 +330,11 @@
               </w:tabs>
               <w:jc w:val="left"/>
             </w:pPr>
-            <!--<w:r>
-              <w:t><w:r><w:t></w:t></w:r></w:t>
-            </w:r>//-->
             <w:r>
-              <w:t/>
+              <w:t>0.0%</w:t>
             </w:r>
           </w:p>
         </w:tc>
-        <!--
-        <w:tc>
-          <w:tcPr>
-            <w:tcBorders>
-              <w:top w:val="single" w:sz="4" w:space="0" w:color="A6A6A6" w:themeColor="background1" w:themeShade="A6"/>
-              <w:right w:val="single" w:sz="4" w:space="0" w:color="000000" w:themeColor="text1"/>
-            </w:tcBorders>
-          </w:tcPr>
-          <w:p>
-            <w:pPr>
-              <w:pStyle w:val="NormalinTable"/>
-              <w:jc w:val="center"/>
-            </w:pPr>
-            <w:r>
-              <w:t>{LBASE}</w:t>
-            </w:r>
-          </w:p>
-        </w:tc>
-        //-->
         <w:tc>
           <w:tcPr>
             <w:tcBorders>
@@ -425,9 +348,6 @@
               <w:pStyle w:val="NormalinTable"/>
               <w:jc w:val="left"/>
             </w:pPr>
-            <!--<w:r>
-              <w:t>{xNOTES}</w:t>
-            </w:r>//-->
             <w:r>
               <w:t/>
             </w:r>
@@ -465,7 +385,6 @@
               <w:t>-</w:t>
               <w:tab/>
               <w:t>Rattans</w:t>
-               : 80
               <!--{FOOT}//-->
             </w:r>
           </w:p>
@@ -491,7 +410,7 @@
               <w:rPr>
                 <w:b/>
               </w:rPr>
-              <w:t>1401 90 00</w:t>
+              <w:t>1401 90</w:t>
             </w:r>
           </w:p>
         </w:tc>
@@ -511,33 +430,11 @@
               </w:tabs>
               <w:jc w:val="left"/>
             </w:pPr>
-            <!--<w:r>
-              <w:t><w:r><w:t></w:t></w:r></w:t>
-            </w:r>//-->
             <w:r>
-              <w:t/>
+              <w:t>0.0%</w:t>
             </w:r>
           </w:p>
         </w:tc>
-        <!--
-        <w:tc>
-          <w:tcPr>
-            <w:tcBorders>
-              <w:top w:val="single" w:sz="4" w:space="0" w:color="A6A6A6" w:themeColor="background1" w:themeShade="A6"/>
-              <w:right w:val="single" w:sz="4" w:space="0" w:color="000000" w:themeColor="text1"/>
-            </w:tcBorders>
-          </w:tcPr>
-          <w:p>
-            <w:pPr>
-              <w:pStyle w:val="NormalinTable"/>
-              <w:jc w:val="center"/>
-            </w:pPr>
-            <w:r>
-              <w:t>{LBASE}</w:t>
-            </w:r>
-          </w:p>
-        </w:tc>
-        //-->
         <w:tc>
           <w:tcPr>
             <w:tcBorders>
@@ -551,9 +448,6 @@
               <w:pStyle w:val="NormalinTable"/>
               <w:jc w:val="left"/>
             </w:pPr>
-            <!--<w:r>
-              <w:t>{xNOTES}</w:t>
-            </w:r>//-->
             <w:r>
               <w:t/>
             </w:r>
@@ -591,7 +485,6 @@
               <w:t>-</w:t>
               <w:tab/>
               <w:t>Other</w:t>
-               : 80
               <!--{FOOT}//-->
             </w:r>
           </w:p>
@@ -637,33 +530,11 @@
               </w:tabs>
               <w:jc w:val="left"/>
             </w:pPr>
-            <!--<w:r>
-              <w:t><w:r><w:t></w:t></w:r></w:t>
-            </w:r>//-->
             <w:r>
               <w:t/>
             </w:r>
           </w:p>
         </w:tc>
-        <!--
-        <w:tc>
-          <w:tcPr>
-            <w:tcBorders>
-              <w:top w:val="single" w:sz="4" w:space="0" w:color="A6A6A6" w:themeColor="background1" w:themeShade="A6"/>
-              <w:right w:val="single" w:sz="4" w:space="0" w:color="000000" w:themeColor="text1"/>
-            </w:tcBorders>
-          </w:tcPr>
-          <w:p>
-            <w:pPr>
-              <w:pStyle w:val="NormalinTable"/>
-              <w:jc w:val="center"/>
-            </w:pPr>
-            <w:r>
-              <w:t>{LBASE}</w:t>
-            </w:r>
-          </w:p>
-        </w:tc>
-        //-->
         <w:tc>
           <w:tcPr>
             <w:tcBorders>
@@ -677,9 +548,6 @@
               <w:pStyle w:val="NormalinTable"/>
               <w:jc w:val="left"/>
             </w:pPr>
-            <!--<w:r>
-              <w:t>{xNOTES}</w:t>
-            </w:r>//-->
             <w:r>
               <w:t/>
             </w:r>
@@ -715,7 +583,6 @@
                 <w:b/>
               </w:rPr>
               <w:t>Vegetable products not elsewhere specified or included</w:t>
-               : 80
               <!--{FOOT}//-->
             </w:r>
           </w:p>
@@ -741,7 +608,7 @@
               <w:rPr>
                 <w:b/>
               </w:rPr>
-              <w:t>1404 20 00</w:t>
+              <w:t>1404 20</w:t>
             </w:r>
           </w:p>
         </w:tc>
@@ -761,33 +628,11 @@
               </w:tabs>
               <w:jc w:val="left"/>
             </w:pPr>
-            <!--<w:r>
-              <w:t><w:r><w:t></w:t></w:r></w:t>
-            </w:r>//-->
             <w:r>
-              <w:t/>
+              <w:t>0.0%</w:t>
             </w:r>
           </w:p>
         </w:tc>
-        <!--
-        <w:tc>
-          <w:tcPr>
-            <w:tcBorders>
-              <w:top w:val="single" w:sz="4" w:space="0" w:color="A6A6A6" w:themeColor="background1" w:themeShade="A6"/>
-              <w:right w:val="single" w:sz="4" w:space="0" w:color="000000" w:themeColor="text1"/>
-            </w:tcBorders>
-          </w:tcPr>
-          <w:p>
-            <w:pPr>
-              <w:pStyle w:val="NormalinTable"/>
-              <w:jc w:val="center"/>
-            </w:pPr>
-            <w:r>
-              <w:t>{LBASE}</w:t>
-            </w:r>
-          </w:p>
-        </w:tc>
-        //-->
         <w:tc>
           <w:tcPr>
             <w:tcBorders>
@@ -801,9 +646,6 @@
               <w:pStyle w:val="NormalinTable"/>
               <w:jc w:val="left"/>
             </w:pPr>
-            <!--<w:r>
-              <w:t>{xNOTES}</w:t>
-            </w:r>//-->
             <w:r>
               <w:t/>
             </w:r>
@@ -841,7 +683,6 @@
               <w:t>-</w:t>
               <w:tab/>
               <w:t>Cotton linters</w:t>
-               : 80
               <!--{FOOT}//-->
             </w:r>
           </w:p>
@@ -887,33 +728,11 @@
               </w:tabs>
               <w:jc w:val="left"/>
             </w:pPr>
-            <!--<w:r>
-              <w:t><w:r><w:t></w:t></w:r></w:t>
-            </w:r>//-->
             <w:r>
-              <w:t/>
+              <w:t>0.0%</w:t>
             </w:r>
           </w:p>
         </w:tc>
-        <!--
-        <w:tc>
-          <w:tcPr>
-            <w:tcBorders>
-              <w:top w:val="single" w:sz="4" w:space="0" w:color="A6A6A6" w:themeColor="background1" w:themeShade="A6"/>
-              <w:right w:val="single" w:sz="4" w:space="0" w:color="000000" w:themeColor="text1"/>
-            </w:tcBorders>
-          </w:tcPr>
-          <w:p>
-            <w:pPr>
-              <w:pStyle w:val="NormalinTable"/>
-              <w:jc w:val="center"/>
-            </w:pPr>
-            <w:r>
-              <w:t>{LBASE}</w:t>
-            </w:r>
-          </w:p>
-        </w:tc>
-        //-->
         <w:tc>
           <w:tcPr>
             <w:tcBorders>
@@ -927,9 +746,6 @@
               <w:pStyle w:val="NormalinTable"/>
               <w:jc w:val="left"/>
             </w:pPr>
-            <!--<w:r>
-              <w:t>{xNOTES}</w:t>
-            </w:r>//-->
             <w:r>
               <w:t/>
             </w:r>
@@ -967,7 +783,6 @@
               <w:t>-</w:t>
               <w:tab/>
               <w:t>Other</w:t>
-               : 80
               <!--{FOOT}//-->
             </w:r>
           </w:p>
